--- a/Echipa 4/State-of-the-art.docx
+++ b/Echipa 4/State-of-the-art.docx
@@ -59,17 +59,8 @@
           <w:sz w:val="24"/>
           <w:lang w:val="en-US"/>
         </w:rPr>
-        <w:t xml:space="preserve">Se </w:t>
-      </w:r>
-      <w:proofErr w:type="spellStart"/>
-      <w:r>
-        <w:rPr>
-          <w:sz w:val="24"/>
-          <w:lang w:val="en-US"/>
-        </w:rPr>
-        <w:t>dore</w:t>
-      </w:r>
-      <w:proofErr w:type="spellEnd"/>
+        <w:t>Se dore</w:t>
+      </w:r>
       <w:r>
         <w:rPr>
           <w:sz w:val="24"/>
@@ -793,28 +784,56 @@
           <w:sz w:val="24"/>
           <w:szCs w:val="24"/>
         </w:rPr>
-        <w:t>pentru pre procesarea textului foloseste un dictionar greedy. La pasul urmator se formuleaza un query utilizand prima propozitie de pe Wikipedia care ajuta la dezambiguizarea locatiei</w:t>
-      </w:r>
-    </w:p>
-    <w:p>
-      <w:pPr>
-        <w:pStyle w:val="ListParagraph"/>
-        <w:numPr>
-          <w:ilvl w:val="1"/>
-          <w:numId w:val="1"/>
-        </w:numPr>
-        <w:spacing w:after="0"/>
-        <w:rPr>
-          <w:sz w:val="24"/>
-          <w:szCs w:val="24"/>
-        </w:rPr>
-      </w:pPr>
-      <w:r>
-        <w:rPr>
-          <w:sz w:val="24"/>
-          <w:szCs w:val="24"/>
-        </w:rPr>
-        <w:t>Clustering 3 metode : toate se bazeaza pe ideea crerii unui graf de similaritate in care fiecare "vertex" este o imagine pentru un punct de interes si fiecare muchie reprezinta similaritatea intre 2 imagii.</w:t>
+        <w:t>pentru pre procesarea textului</w:t>
+      </w:r>
+      <w:r>
+        <w:rPr>
+          <w:sz w:val="24"/>
+          <w:szCs w:val="24"/>
+        </w:rPr>
+        <w:t xml:space="preserve"> se</w:t>
+      </w:r>
+      <w:r>
+        <w:rPr>
+          <w:sz w:val="24"/>
+          <w:szCs w:val="24"/>
+        </w:rPr>
+        <w:t xml:space="preserve"> foloseste un dictionar greedy. La pasul urmator se formuleaza un query utilizand prima propozitie de pe Wikipedia care ajuta la dezambiguizarea locatiei</w:t>
+      </w:r>
+    </w:p>
+    <w:p>
+      <w:pPr>
+        <w:pStyle w:val="ListParagraph"/>
+        <w:numPr>
+          <w:ilvl w:val="1"/>
+          <w:numId w:val="1"/>
+        </w:numPr>
+        <w:spacing w:after="0"/>
+        <w:rPr>
+          <w:sz w:val="24"/>
+          <w:szCs w:val="24"/>
+        </w:rPr>
+      </w:pPr>
+      <w:r>
+        <w:rPr>
+          <w:sz w:val="24"/>
+          <w:szCs w:val="24"/>
+        </w:rPr>
+        <w:t>Clustering 3 metode : toate se bazeaza pe ideea cre</w:t>
+      </w:r>
+      <w:r>
+        <w:rPr>
+          <w:sz w:val="24"/>
+          <w:szCs w:val="24"/>
+        </w:rPr>
+        <w:t>a</w:t>
+      </w:r>
+      <w:r>
+        <w:rPr>
+          <w:sz w:val="24"/>
+          <w:szCs w:val="24"/>
+        </w:rPr>
+        <w:t>rii unui graf de similaritate in care fiecare "vertex" este o imagine pentru un punct de interes si fiecare muchie reprezinta similaritatea intre 2 imagii.</w:t>
       </w:r>
     </w:p>
     <w:p>
